--- a/reflection.docx
+++ b/reflection.docx
@@ -38,7 +38,25 @@
         <w:rPr>
           <w:rFonts w:ascii="Arial" w:hAnsi="Arial" w:cs="Arial"/>
         </w:rPr>
-        <w:t xml:space="preserve">This is why I feel that planning is really important. </w:t>
+        <w:t>Therefore,</w:t>
+      </w:r>
+      <w:r>
+        <w:rPr>
+          <w:rFonts w:ascii="Arial" w:hAnsi="Arial" w:cs="Arial"/>
+        </w:rPr>
+        <w:t xml:space="preserve"> I feel that planning is </w:t>
+      </w:r>
+      <w:r>
+        <w:rPr>
+          <w:rFonts w:ascii="Arial" w:hAnsi="Arial" w:cs="Arial"/>
+        </w:rPr>
+        <w:t>important</w:t>
+      </w:r>
+      <w:r>
+        <w:rPr>
+          <w:rFonts w:ascii="Arial" w:hAnsi="Arial" w:cs="Arial"/>
+        </w:rPr>
+        <w:t xml:space="preserve">. </w:t>
       </w:r>
       <w:r>
         <w:rPr>
@@ -46,6 +64,18 @@
         </w:rPr>
         <w:t>It also outlined some features I wanted to put in on the website and what the design should really be like to make the website better fulfil its purpose.</w:t>
       </w:r>
+      <w:r>
+        <w:rPr>
+          <w:rFonts w:ascii="Arial" w:hAnsi="Arial" w:cs="Arial"/>
+        </w:rPr>
+        <w:t xml:space="preserve"> </w:t>
+      </w:r>
+      <w:r>
+        <w:rPr>
+          <w:rFonts w:ascii="Arial" w:hAnsi="Arial" w:cs="Arial"/>
+        </w:rPr>
+        <w:t>The coding of the website became more productive as I knew what I wanted to do and only had to implement it instead of improvising on the way and deciding something halfway and needing to change everything for that.</w:t>
+      </w:r>
     </w:p>
     <w:p>
       <w:pPr>
@@ -71,16 +101,26 @@
         <w:rPr>
           <w:rFonts w:ascii="Arial" w:hAnsi="Arial" w:cs="Arial"/>
         </w:rPr>
-        <w:t xml:space="preserve">I had a trouble with aligning things as I am a beginner to </w:t>
-      </w:r>
-      <w:proofErr w:type="spellStart"/>
-      <w:r>
-        <w:rPr>
-          <w:rFonts w:ascii="Arial" w:hAnsi="Arial" w:cs="Arial"/>
-        </w:rPr>
-        <w:t>css</w:t>
-      </w:r>
-      <w:proofErr w:type="spellEnd"/>
+        <w:t xml:space="preserve">I had a trouble with aligning things </w:t>
+      </w:r>
+      <w:r>
+        <w:rPr>
+          <w:rFonts w:ascii="Arial" w:hAnsi="Arial" w:cs="Arial"/>
+        </w:rPr>
+        <w:t xml:space="preserve">to the centre and getting them to where they need to be </w:t>
+      </w:r>
+      <w:r>
+        <w:rPr>
+          <w:rFonts w:ascii="Arial" w:hAnsi="Arial" w:cs="Arial"/>
+        </w:rPr>
+        <w:t xml:space="preserve">as I am a beginner to </w:t>
+      </w:r>
+      <w:r>
+        <w:rPr>
+          <w:rFonts w:ascii="Arial" w:hAnsi="Arial" w:cs="Arial"/>
+        </w:rPr>
+        <w:t>CSS,</w:t>
+      </w:r>
       <w:r>
         <w:rPr>
           <w:rFonts w:ascii="Arial" w:hAnsi="Arial" w:cs="Arial"/>
@@ -105,13 +145,247 @@
         </w:rPr>
         <w:t xml:space="preserve">I fixed the problem by </w:t>
       </w:r>
-    </w:p>
-    <w:p>
-      <w:pPr>
-        <w:rPr>
-          <w:rFonts w:ascii="Arial" w:hAnsi="Arial" w:cs="Arial"/>
-        </w:rPr>
-      </w:pPr>
+      <w:r>
+        <w:rPr>
+          <w:rFonts w:ascii="Arial" w:hAnsi="Arial" w:cs="Arial"/>
+        </w:rPr>
+        <w:t>checking stack overflow and asking my friends</w:t>
+      </w:r>
+      <w:r>
+        <w:rPr>
+          <w:rFonts w:ascii="Arial" w:hAnsi="Arial" w:cs="Arial"/>
+        </w:rPr>
+        <w:t xml:space="preserve"> for help</w:t>
+      </w:r>
+      <w:r>
+        <w:rPr>
+          <w:rFonts w:ascii="Arial" w:hAnsi="Arial" w:cs="Arial"/>
+        </w:rPr>
+        <w:t xml:space="preserve"> when I got confused by stack overflow.</w:t>
+      </w:r>
+      <w:r>
+        <w:rPr>
+          <w:rFonts w:ascii="Arial" w:hAnsi="Arial" w:cs="Arial"/>
+        </w:rPr>
+        <w:t xml:space="preserve"> </w:t>
+      </w:r>
+      <w:r>
+        <w:rPr>
+          <w:rFonts w:ascii="Arial" w:hAnsi="Arial" w:cs="Arial"/>
+        </w:rPr>
+        <w:t>I also tried different methods until what I did worked, which I think really works because although it takes a lot of time, it will work eventually.</w:t>
+      </w:r>
+    </w:p>
+    <w:p>
+      <w:pPr>
+        <w:rPr>
+          <w:rFonts w:ascii="Arial" w:hAnsi="Arial" w:cs="Arial"/>
+        </w:rPr>
+      </w:pPr>
+    </w:p>
+    <w:p>
+      <w:pPr>
+        <w:pStyle w:val="Heading1"/>
+        <w:rPr>
+          <w:rFonts w:hint="eastAsia"/>
+        </w:rPr>
+      </w:pPr>
+      <w:r>
+        <w:rPr>
+          <w:rFonts w:hint="eastAsia"/>
+        </w:rPr>
+        <w:t>P</w:t>
+      </w:r>
+      <w:r>
+        <w:t>roject Special Mention</w:t>
+      </w:r>
+    </w:p>
+    <w:p>
+      <w:pPr>
+        <w:rPr>
+          <w:rFonts w:ascii="Arial" w:hAnsi="Arial" w:cs="Arial"/>
+        </w:rPr>
+      </w:pPr>
+    </w:p>
+    <w:p>
+      <w:pPr>
+        <w:rPr>
+          <w:rFonts w:ascii="Arial" w:hAnsi="Arial" w:cs="Arial"/>
+        </w:rPr>
+      </w:pPr>
+      <w:r>
+        <w:rPr>
+          <w:rFonts w:ascii="Arial" w:hAnsi="Arial" w:cs="Arial"/>
+        </w:rPr>
+        <w:t xml:space="preserve">A feature </w:t>
+      </w:r>
+      <w:r>
+        <w:rPr>
+          <w:rFonts w:ascii="Arial" w:hAnsi="Arial" w:cs="Arial"/>
+        </w:rPr>
+        <w:t xml:space="preserve">that I am proud of was how the pictures </w:t>
+      </w:r>
+      <w:r>
+        <w:rPr>
+          <w:rFonts w:ascii="Arial" w:hAnsi="Arial" w:cs="Arial"/>
+        </w:rPr>
+        <w:t xml:space="preserve">are aligned </w:t>
+      </w:r>
+      <w:r>
+        <w:rPr>
+          <w:rFonts w:ascii="Arial" w:hAnsi="Arial" w:cs="Arial"/>
+        </w:rPr>
+        <w:t>to the same height in the showcase page.</w:t>
+      </w:r>
+      <w:r>
+        <w:rPr>
+          <w:rFonts w:ascii="Arial" w:hAnsi="Arial" w:cs="Arial"/>
+        </w:rPr>
+        <w:t xml:space="preserve"> This made the quality of the showcase page increase drastically as it is now much </w:t>
+      </w:r>
+      <w:r>
+        <w:rPr>
+          <w:rFonts w:ascii="Arial" w:hAnsi="Arial" w:cs="Arial"/>
+        </w:rPr>
+        <w:t>neater and more normalized</w:t>
+      </w:r>
+      <w:r>
+        <w:rPr>
+          <w:rFonts w:ascii="Arial" w:hAnsi="Arial" w:cs="Arial"/>
+        </w:rPr>
+        <w:t xml:space="preserve">. </w:t>
+      </w:r>
+      <w:r>
+        <w:rPr>
+          <w:rFonts w:ascii="Arial" w:hAnsi="Arial" w:cs="Arial"/>
+        </w:rPr>
+        <w:t xml:space="preserve">Another thing that I feel that is </w:t>
+      </w:r>
+      <w:r>
+        <w:rPr>
+          <w:rFonts w:ascii="Arial" w:hAnsi="Arial" w:cs="Arial"/>
+        </w:rPr>
+        <w:t>cool</w:t>
+      </w:r>
+      <w:r>
+        <w:rPr>
+          <w:rFonts w:ascii="Arial" w:hAnsi="Arial" w:cs="Arial"/>
+        </w:rPr>
+        <w:t xml:space="preserve"> is the </w:t>
+      </w:r>
+      <w:r>
+        <w:rPr>
+          <w:rFonts w:ascii="Arial" w:hAnsi="Arial" w:cs="Arial"/>
+        </w:rPr>
+        <w:t>search bar</w:t>
+      </w:r>
+      <w:r>
+        <w:rPr>
+          <w:rFonts w:ascii="Arial" w:hAnsi="Arial" w:cs="Arial"/>
+        </w:rPr>
+        <w:t xml:space="preserve"> that looks much bette</w:t>
+      </w:r>
+      <w:r>
+        <w:rPr>
+          <w:rFonts w:ascii="Arial" w:hAnsi="Arial" w:cs="Arial"/>
+        </w:rPr>
+        <w:t xml:space="preserve">r than a non-css’ed searchbar. </w:t>
+      </w:r>
+    </w:p>
+    <w:p>
+      <w:pPr>
+        <w:rPr>
+          <w:rFonts w:ascii="Arial" w:hAnsi="Arial" w:cs="Arial"/>
+        </w:rPr>
+      </w:pPr>
+    </w:p>
+    <w:p>
+      <w:pPr>
+        <w:pStyle w:val="Heading1"/>
+        <w:rPr>
+          <w:rFonts w:ascii="Arial" w:hAnsi="Arial" w:cs="Arial"/>
+        </w:rPr>
+      </w:pPr>
+      <w:r>
+        <w:rPr>
+          <w:rFonts w:ascii="Arial" w:hAnsi="Arial" w:cs="Arial"/>
+        </w:rPr>
+        <w:t>Credits:</w:t>
+      </w:r>
+    </w:p>
+    <w:p>
+      <w:pPr>
+        <w:rPr>
+          <w:rFonts w:ascii="Arial" w:hAnsi="Arial" w:cs="Arial"/>
+        </w:rPr>
+      </w:pPr>
+      <w:r>
+        <w:rPr>
+          <w:rFonts w:ascii="Arial" w:hAnsi="Arial" w:cs="Arial"/>
+        </w:rPr>
+        <w:t>Particles on the index.html page</w:t>
+      </w:r>
+      <w:r>
+        <w:rPr>
+          <w:rFonts w:ascii="Arial" w:hAnsi="Arial" w:cs="Arial"/>
+        </w:rPr>
+        <w:t xml:space="preserve"> - </w:t>
+      </w:r>
+      <w:r>
+        <w:rPr>
+          <w:rFonts w:ascii="Arial" w:hAnsi="Arial" w:cs="Arial"/>
+        </w:rPr>
+        <w:t>https://github.com/VincentGarreau/particles.js</w:t>
+      </w:r>
+    </w:p>
+    <w:p>
+      <w:pPr>
+        <w:rPr>
+          <w:rFonts w:ascii="Arial" w:hAnsi="Arial" w:cs="Arial"/>
+        </w:rPr>
+      </w:pPr>
+      <w:r>
+        <w:rPr>
+          <w:rFonts w:ascii="Arial" w:hAnsi="Arial" w:cs="Arial"/>
+        </w:rPr>
+        <w:t>j</w:t>
+      </w:r>
+      <w:r>
+        <w:rPr>
+          <w:rFonts w:ascii="Arial" w:hAnsi="Arial" w:cs="Arial"/>
+        </w:rPr>
+        <w:t>Q</w:t>
+      </w:r>
+      <w:r>
+        <w:rPr>
+          <w:rFonts w:ascii="Arial" w:hAnsi="Arial" w:cs="Arial"/>
+        </w:rPr>
+        <w:t xml:space="preserve">uery to fit the make the particles page more responsive – </w:t>
+      </w:r>
+      <w:r>
+        <w:rPr>
+          <w:rFonts w:ascii="Arial" w:hAnsi="Arial" w:cs="Arial"/>
+        </w:rPr>
+        <w:t>Cen</w:t>
+      </w:r>
+      <w:r>
+        <w:rPr>
+          <w:rFonts w:ascii="Arial" w:hAnsi="Arial" w:cs="Arial"/>
+        </w:rPr>
+        <w:t xml:space="preserve"> </w:t>
+      </w:r>
+      <w:r>
+        <w:rPr>
+          <w:rFonts w:ascii="Arial" w:hAnsi="Arial" w:cs="Arial"/>
+        </w:rPr>
+        <w:t>H</w:t>
+      </w:r>
+      <w:r>
+        <w:rPr>
+          <w:rFonts w:ascii="Arial" w:hAnsi="Arial" w:cs="Arial"/>
+        </w:rPr>
+        <w:t>an</w:t>
+      </w:r>
     </w:p>
     <w:p>
       <w:pPr>
@@ -119,96 +393,93 @@
           <w:rFonts w:ascii="Arial" w:hAnsi="Arial" w:cs="Arial" w:hint="eastAsia"/>
         </w:rPr>
       </w:pPr>
-    </w:p>
-    <w:p>
-      <w:pPr>
-        <w:rPr>
-          <w:rFonts w:ascii="Arial" w:hAnsi="Arial" w:cs="Arial"/>
-        </w:rPr>
-      </w:pPr>
-    </w:p>
-    <w:p>
-      <w:pPr>
-        <w:rPr>
-          <w:rFonts w:ascii="Arial" w:hAnsi="Arial" w:cs="Arial"/>
-        </w:rPr>
-      </w:pPr>
-      <w:r>
-        <w:rPr>
-          <w:rFonts w:ascii="Arial" w:hAnsi="Arial" w:cs="Arial"/>
-        </w:rPr>
-        <w:t xml:space="preserve">A feature that I am proud of is the searching function and the showcase page. I feel that the searching function can be useful especially when </w:t>
-      </w:r>
-      <w:r>
-        <w:rPr>
-          <w:rFonts w:ascii="Arial" w:hAnsi="Arial" w:cs="Arial"/>
-        </w:rPr>
-        <w:t>there are more featured projects displayed on the page. I feel that the photo album is also very nice.</w:t>
-      </w:r>
-    </w:p>
-    <w:p>
-      <w:pPr>
-        <w:rPr>
-          <w:rFonts w:ascii="Arial" w:hAnsi="Arial" w:cs="Arial"/>
-        </w:rPr>
-      </w:pPr>
-    </w:p>
-    <w:p>
-      <w:pPr>
-        <w:pStyle w:val="Heading1"/>
-        <w:rPr>
-          <w:rFonts w:ascii="Arial" w:hAnsi="Arial" w:cs="Arial"/>
-        </w:rPr>
-      </w:pPr>
-      <w:r>
-        <w:rPr>
-          <w:rFonts w:ascii="Arial" w:hAnsi="Arial" w:cs="Arial"/>
-        </w:rPr>
-        <w:t>Credits:</w:t>
-      </w:r>
-    </w:p>
-    <w:p>
-      <w:pPr>
-        <w:rPr>
-          <w:rFonts w:ascii="Arial" w:hAnsi="Arial" w:cs="Arial"/>
-        </w:rPr>
-      </w:pPr>
-      <w:r>
-        <w:rPr>
-          <w:rFonts w:ascii="Arial" w:hAnsi="Arial" w:cs="Arial"/>
-        </w:rPr>
-        <w:t>Particles on the index.html page</w:t>
-      </w:r>
-    </w:p>
-    <w:p>
-      <w:pPr>
-        <w:rPr>
-          <w:rFonts w:ascii="Arial" w:hAnsi="Arial" w:cs="Arial"/>
-        </w:rPr>
-      </w:pPr>
-      <w:r>
-        <w:rPr>
-          <w:rFonts w:ascii="Arial" w:hAnsi="Arial" w:cs="Arial"/>
-        </w:rPr>
-        <w:t>j</w:t>
-      </w:r>
-      <w:r>
-        <w:rPr>
-          <w:rFonts w:ascii="Arial" w:hAnsi="Arial" w:cs="Arial"/>
-        </w:rPr>
-        <w:t>Q</w:t>
-      </w:r>
-      <w:r>
-        <w:rPr>
-          <w:rFonts w:ascii="Arial" w:hAnsi="Arial" w:cs="Arial"/>
-        </w:rPr>
-        <w:t xml:space="preserve">uery to fit the make the particles page more responsive – </w:t>
-      </w:r>
-      <w:r>
-        <w:rPr>
-          <w:rFonts w:ascii="Arial" w:hAnsi="Arial" w:cs="Arial"/>
-        </w:rPr>
-        <w:t>Cen</w:t>
+      <w:r>
+        <w:rPr>
+          <w:rFonts w:ascii="Arial" w:hAnsi="Arial" w:cs="Arial" w:hint="eastAsia"/>
+        </w:rPr>
+        <w:t>H</w:t>
+      </w:r>
+      <w:r>
+        <w:rPr>
+          <w:rFonts w:ascii="Arial" w:hAnsi="Arial" w:cs="Arial"/>
+        </w:rPr>
+        <w:t>elping to normalize pictures – Cen Han</w:t>
+      </w:r>
+    </w:p>
+    <w:p>
+      <w:pPr>
+        <w:rPr>
+          <w:rFonts w:ascii="Arial" w:hAnsi="Arial" w:cs="Arial"/>
+        </w:rPr>
+      </w:pPr>
+      <w:r>
+        <w:rPr>
+          <w:rFonts w:ascii="Arial" w:hAnsi="Arial" w:cs="Arial"/>
+        </w:rPr>
+        <w:t>Navbar – bootstrap</w:t>
+      </w:r>
+    </w:p>
+    <w:p>
+      <w:pPr>
+        <w:rPr>
+          <w:rFonts w:ascii="Arial" w:hAnsi="Arial" w:cs="Arial"/>
+        </w:rPr>
+      </w:pPr>
+      <w:r>
+        <w:rPr>
+          <w:rFonts w:ascii="Arial" w:hAnsi="Arial" w:cs="Arial"/>
+        </w:rPr>
+        <w:t xml:space="preserve">Album </w:t>
+      </w:r>
+      <w:r>
+        <w:rPr>
+          <w:rFonts w:ascii="Arial" w:hAnsi="Arial" w:cs="Arial"/>
+        </w:rPr>
+        <w:t>–</w:t>
+      </w:r>
+      <w:r>
+        <w:rPr>
+          <w:rFonts w:ascii="Arial" w:hAnsi="Arial" w:cs="Arial"/>
+        </w:rPr>
+        <w:t xml:space="preserve"> bootstrap</w:t>
+      </w:r>
+    </w:p>
+    <w:p>
+      <w:pPr>
+        <w:rPr>
+          <w:rFonts w:ascii="Arial" w:hAnsi="Arial" w:cs="Arial"/>
+        </w:rPr>
+      </w:pPr>
+      <w:r>
+        <w:rPr>
+          <w:rFonts w:ascii="Arial" w:hAnsi="Arial" w:cs="Arial"/>
+        </w:rPr>
+        <w:lastRenderedPageBreak/>
+        <w:t xml:space="preserve">One line in the </w:t>
+      </w:r>
+      <w:r>
+        <w:rPr>
+          <w:rFonts w:ascii="Arial" w:hAnsi="Arial" w:cs="Arial"/>
+        </w:rPr>
+        <w:t xml:space="preserve">Style for the </w:t>
+      </w:r>
+      <w:r>
+        <w:rPr>
+          <w:rFonts w:ascii="Arial" w:hAnsi="Arial" w:cs="Arial"/>
+        </w:rPr>
+        <w:t>search bar</w:t>
+      </w:r>
+      <w:r>
+        <w:rPr>
+          <w:rFonts w:ascii="Arial" w:hAnsi="Arial" w:cs="Arial"/>
+        </w:rPr>
+        <w:t xml:space="preserve"> – </w:t>
+      </w:r>
+      <w:r>
+        <w:rPr>
+          <w:rFonts w:ascii="Arial" w:hAnsi="Arial" w:cs="Arial"/>
+        </w:rPr>
+        <w:t>Bryan</w:t>
       </w:r>
       <w:r>
         <w:rPr>
@@ -220,88 +491,7 @@
         <w:rPr>
           <w:rFonts w:ascii="Arial" w:hAnsi="Arial" w:cs="Arial"/>
         </w:rPr>
-        <w:t>H</w:t>
-      </w:r>
-      <w:r>
-        <w:rPr>
-          <w:rFonts w:ascii="Arial" w:hAnsi="Arial" w:cs="Arial"/>
-        </w:rPr>
-        <w:t>an</w:t>
-      </w:r>
-    </w:p>
-    <w:p>
-      <w:pPr>
-        <w:rPr>
-          <w:rFonts w:ascii="Arial" w:hAnsi="Arial" w:cs="Arial"/>
-        </w:rPr>
-      </w:pPr>
-      <w:r>
-        <w:rPr>
-          <w:rFonts w:ascii="Arial" w:hAnsi="Arial" w:cs="Arial"/>
-        </w:rPr>
-        <w:t>Navbar – bootstrap</w:t>
-      </w:r>
-    </w:p>
-    <w:p>
-      <w:pPr>
-        <w:rPr>
-          <w:rFonts w:ascii="Arial" w:hAnsi="Arial" w:cs="Arial"/>
-        </w:rPr>
-      </w:pPr>
-      <w:r>
-        <w:rPr>
-          <w:rFonts w:ascii="Arial" w:hAnsi="Arial" w:cs="Arial"/>
-        </w:rPr>
-        <w:t xml:space="preserve">Album </w:t>
-      </w:r>
-      <w:r>
-        <w:rPr>
-          <w:rFonts w:ascii="Arial" w:hAnsi="Arial" w:cs="Arial"/>
-        </w:rPr>
-        <w:t>–</w:t>
-      </w:r>
-      <w:r>
-        <w:rPr>
-          <w:rFonts w:ascii="Arial" w:hAnsi="Arial" w:cs="Arial"/>
-        </w:rPr>
-        <w:t xml:space="preserve"> bootstrap</w:t>
-      </w:r>
-    </w:p>
-    <w:p>
-      <w:pPr>
-        <w:rPr>
-          <w:rFonts w:ascii="Arial" w:hAnsi="Arial" w:cs="Arial"/>
-        </w:rPr>
-      </w:pPr>
-      <w:r>
-        <w:rPr>
-          <w:rFonts w:ascii="Arial" w:hAnsi="Arial" w:cs="Arial"/>
-        </w:rPr>
-        <w:t xml:space="preserve">One line in the </w:t>
-      </w:r>
-      <w:r>
-        <w:rPr>
-          <w:rFonts w:ascii="Arial" w:hAnsi="Arial" w:cs="Arial"/>
-        </w:rPr>
-        <w:t xml:space="preserve">Style for the </w:t>
-      </w:r>
-      <w:r>
-        <w:rPr>
-          <w:rFonts w:ascii="Arial" w:hAnsi="Arial" w:cs="Arial"/>
-        </w:rPr>
-        <w:t>search bar</w:t>
-      </w:r>
-      <w:r>
-        <w:rPr>
-          <w:rFonts w:ascii="Arial" w:hAnsi="Arial" w:cs="Arial"/>
-        </w:rPr>
-        <w:t xml:space="preserve"> – </w:t>
-      </w:r>
-      <w:r>
-        <w:rPr>
-          <w:rFonts w:ascii="Arial" w:hAnsi="Arial" w:cs="Arial"/>
-        </w:rPr>
-        <w:t>Bryan</w:t>
+        <w:t>Wu</w:t>
       </w:r>
       <w:r>
         <w:rPr>
@@ -309,18 +499,6 @@
         </w:rPr>
         <w:t xml:space="preserve"> </w:t>
       </w:r>
-      <w:r>
-        <w:rPr>
-          <w:rFonts w:ascii="Arial" w:hAnsi="Arial" w:cs="Arial"/>
-        </w:rPr>
-        <w:t>Wu</w:t>
-      </w:r>
-      <w:r>
-        <w:rPr>
-          <w:rFonts w:ascii="Arial" w:hAnsi="Arial" w:cs="Arial"/>
-        </w:rPr>
-        <w:t xml:space="preserve"> </w:t>
-      </w:r>
     </w:p>
     <w:p>
       <w:pPr>
@@ -352,6 +530,25 @@
           <w:rFonts w:ascii="Arial" w:hAnsi="Arial" w:cs="Arial"/>
         </w:rPr>
         <w:t xml:space="preserve"> introduction – ri.edu.sg</w:t>
+      </w:r>
+    </w:p>
+    <w:p>
+      <w:pPr>
+        <w:rPr>
+          <w:rFonts w:ascii="Arial" w:hAnsi="Arial" w:cs="Arial" w:hint="eastAsia"/>
+        </w:rPr>
+      </w:pPr>
+      <w:r>
+        <w:rPr>
+          <w:rFonts w:ascii="Arial" w:hAnsi="Arial" w:cs="Arial" w:hint="eastAsia"/>
+        </w:rPr>
+        <w:t>C</w:t>
+      </w:r>
+      <w:r>
+        <w:rPr>
+          <w:rFonts w:ascii="Arial" w:hAnsi="Arial" w:cs="Arial"/>
+        </w:rPr>
+        <w:t>P Slides – Someone making the slide ten years ago, probably.</w:t>
       </w:r>
     </w:p>
     <w:sectPr>

--- a/reflection.docx
+++ b/reflection.docx
@@ -187,17 +187,14 @@
       <w:pPr>
         <w:pStyle w:val="Heading1"/>
         <w:rPr>
-          <w:rFonts w:hint="eastAsia"/>
-        </w:rPr>
-      </w:pPr>
-      <w:r>
-        <w:rPr>
-          <w:rFonts w:hint="eastAsia"/>
-        </w:rPr>
-        <w:t>P</w:t>
-      </w:r>
-      <w:r>
-        <w:t>roject Special Mention</w:t>
+          <w:rFonts w:ascii="Arial" w:hAnsi="Arial" w:cs="Arial"/>
+        </w:rPr>
+      </w:pPr>
+      <w:r>
+        <w:rPr>
+          <w:rFonts w:ascii="Arial" w:hAnsi="Arial" w:cs="Arial"/>
+        </w:rPr>
+        <w:t>Project Special Mention</w:t>
       </w:r>
     </w:p>
     <w:p>
@@ -283,13 +280,35 @@
         <w:rPr>
           <w:rFonts w:ascii="Arial" w:hAnsi="Arial" w:cs="Arial"/>
         </w:rPr>
-        <w:t xml:space="preserve"> that looks much bette</w:t>
-      </w:r>
-      <w:r>
-        <w:rPr>
-          <w:rFonts w:ascii="Arial" w:hAnsi="Arial" w:cs="Arial"/>
-        </w:rPr>
-        <w:t xml:space="preserve">r than a non-css’ed searchbar. </w:t>
+        <w:t xml:space="preserve"> that looks much better than a non-</w:t>
+      </w:r>
+      <w:proofErr w:type="spellStart"/>
+      <w:r>
+        <w:rPr>
+          <w:rFonts w:ascii="Arial" w:hAnsi="Arial" w:cs="Arial"/>
+        </w:rPr>
+        <w:t>css’ed</w:t>
+      </w:r>
+      <w:proofErr w:type="spellEnd"/>
+      <w:r>
+        <w:rPr>
+          <w:rFonts w:ascii="Arial" w:hAnsi="Arial" w:cs="Arial"/>
+        </w:rPr>
+        <w:t xml:space="preserve"> </w:t>
+      </w:r>
+      <w:proofErr w:type="spellStart"/>
+      <w:r>
+        <w:rPr>
+          <w:rFonts w:ascii="Arial" w:hAnsi="Arial" w:cs="Arial"/>
+        </w:rPr>
+        <w:t>searchbar</w:t>
+      </w:r>
+      <w:proofErr w:type="spellEnd"/>
+      <w:r>
+        <w:rPr>
+          <w:rFonts w:ascii="Arial" w:hAnsi="Arial" w:cs="Arial"/>
+        </w:rPr>
+        <w:t xml:space="preserve">. </w:t>
       </w:r>
     </w:p>
     <w:p>
@@ -390,20 +409,14 @@
     <w:p>
       <w:pPr>
         <w:rPr>
-          <w:rFonts w:ascii="Arial" w:hAnsi="Arial" w:cs="Arial" w:hint="eastAsia"/>
-        </w:rPr>
-      </w:pPr>
-      <w:r>
-        <w:rPr>
-          <w:rFonts w:ascii="Arial" w:hAnsi="Arial" w:cs="Arial" w:hint="eastAsia"/>
-        </w:rPr>
-        <w:t>H</w:t>
-      </w:r>
-      <w:r>
-        <w:rPr>
-          <w:rFonts w:ascii="Arial" w:hAnsi="Arial" w:cs="Arial"/>
-        </w:rPr>
-        <w:t>elping to normalize pictures – Cen Han</w:t>
+          <w:rFonts w:ascii="Arial" w:hAnsi="Arial" w:cs="Arial"/>
+        </w:rPr>
+      </w:pPr>
+      <w:r>
+        <w:rPr>
+          <w:rFonts w:ascii="Arial" w:hAnsi="Arial" w:cs="Arial"/>
+        </w:rPr>
+        <w:t>Helping to normalize pictures – Cen Han</w:t>
       </w:r>
     </w:p>
     <w:p>
@@ -535,20 +548,14 @@
     <w:p>
       <w:pPr>
         <w:rPr>
-          <w:rFonts w:ascii="Arial" w:hAnsi="Arial" w:cs="Arial" w:hint="eastAsia"/>
-        </w:rPr>
-      </w:pPr>
-      <w:r>
-        <w:rPr>
-          <w:rFonts w:ascii="Arial" w:hAnsi="Arial" w:cs="Arial" w:hint="eastAsia"/>
-        </w:rPr>
-        <w:t>C</w:t>
-      </w:r>
-      <w:r>
-        <w:rPr>
-          <w:rFonts w:ascii="Arial" w:hAnsi="Arial" w:cs="Arial"/>
-        </w:rPr>
-        <w:t>P Slides – Someone making the slide ten years ago, probably.</w:t>
+          <w:rFonts w:ascii="Arial" w:hAnsi="Arial" w:cs="Arial"/>
+        </w:rPr>
+      </w:pPr>
+      <w:r>
+        <w:rPr>
+          <w:rFonts w:ascii="Arial" w:hAnsi="Arial" w:cs="Arial"/>
+        </w:rPr>
+        <w:t>CP Slides – Someone making the slide ten years ago, probably.</w:t>
       </w:r>
     </w:p>
     <w:sectPr>
